--- a/Listen-Templates/2015_2016/Semester_1/Absenzenliste-Template_2015_2016_1_Sa.docx
+++ b/Listen-Templates/2015_2016/Semester_1/Absenzenliste-Template_2015_2016_1_Sa.docx
@@ -36,29 +36,6 @@
           <w:sz w:val="28"/>
           <w:szCs w:val="28"/>
         </w:rPr>
-        <w:t>Titel</w:t>
-      </w:r>
-    </w:p>
-    <w:p>
-      <w:pPr>
-        <w:pStyle w:val="KeinLeerraum"/>
-        <w:rPr>
-          <w:sz w:val="28"/>
-          <w:szCs w:val="28"/>
-        </w:rPr>
-      </w:pPr>
-      <w:r>
-        <w:rPr>
-          <w:sz w:val="28"/>
-          <w:szCs w:val="28"/>
-        </w:rPr>
-        <w:t>Absenzenliste</w:t>
-      </w:r>
-      <w:r>
-        <w:rPr>
-          <w:sz w:val="28"/>
-          <w:szCs w:val="28"/>
-        </w:rPr>
         <w:tab/>
       </w:r>
       <w:r>
@@ -67,55 +44,7 @@
           <w:szCs w:val="28"/>
         </w:rPr>
         <w:tab/>
-      </w:r>
-      <w:r>
-        <w:rPr>
-          <w:sz w:val="28"/>
-          <w:szCs w:val="28"/>
-        </w:rPr>
-        <w:tab/>
-      </w:r>
-      <w:r>
-        <w:rPr>
-          <w:sz w:val="28"/>
-          <w:szCs w:val="28"/>
-        </w:rPr>
-        <w:tab/>
-      </w:r>
-      <w:r>
-        <w:rPr>
-          <w:sz w:val="28"/>
-          <w:szCs w:val="28"/>
-        </w:rPr>
-        <w:tab/>
-      </w:r>
-      <w:r>
-        <w:rPr>
-          <w:sz w:val="28"/>
-          <w:szCs w:val="28"/>
-        </w:rPr>
-        <w:tab/>
-      </w:r>
-      <w:r>
-        <w:rPr>
-          <w:sz w:val="28"/>
-          <w:szCs w:val="28"/>
-        </w:rPr>
-        <w:t>Schuljahr 2015/2016</w:t>
-      </w:r>
-      <w:r>
-        <w:rPr>
-          <w:sz w:val="28"/>
-          <w:szCs w:val="28"/>
-        </w:rPr>
-        <w:t>,</w:t>
-      </w:r>
-      <w:r>
-        <w:rPr>
-          <w:sz w:val="28"/>
-          <w:szCs w:val="28"/>
-        </w:rPr>
-        <w:t xml:space="preserve"> 1</w:t>
+        <w:t xml:space="preserve">  Schuljahr 2015/2016, 1</w:t>
       </w:r>
       <w:r>
         <w:rPr>
@@ -132,6 +61,18 @@
           <w:sz w:val="28"/>
           <w:szCs w:val="28"/>
         </w:rPr>
+      </w:pPr>
+      <w:r>
+        <w:rPr>
+          <w:sz w:val="28"/>
+          <w:szCs w:val="28"/>
+        </w:rPr>
+        <w:t>Titel</w:t>
+      </w:r>
+    </w:p>
+    <w:p>
+      <w:pPr>
+        <w:pStyle w:val="KeinLeerraum"/>
       </w:pPr>
     </w:p>
     <w:p>
@@ -184,7 +125,7 @@
       </w:tblGrid>
       <w:tr>
         <w:trPr>
-          <w:trHeight w:val="454"/>
+          <w:trHeight w:val="510"/>
         </w:trPr>
         <w:tc>
           <w:tcPr>
@@ -470,7 +411,7 @@
       </w:tr>
       <w:tr>
         <w:trPr>
-          <w:trHeight w:val="454"/>
+          <w:trHeight w:val="510"/>
         </w:trPr>
         <w:tc>
           <w:tcPr>
@@ -565,12 +506,21 @@
                 <w:szCs w:val="20"/>
               </w:rPr>
             </w:pPr>
-            <w:r>
-              <w:rPr>
-                <w:sz w:val="20"/>
-                <w:szCs w:val="20"/>
-              </w:rPr>
-              <w:t>Geb.Dat.</w:t>
+            <w:proofErr w:type="spellStart"/>
+            <w:r>
+              <w:rPr>
+                <w:sz w:val="20"/>
+                <w:szCs w:val="20"/>
+              </w:rPr>
+              <w:t>Geb.Dat</w:t>
+            </w:r>
+            <w:proofErr w:type="spellEnd"/>
+            <w:r>
+              <w:rPr>
+                <w:sz w:val="20"/>
+                <w:szCs w:val="20"/>
+              </w:rPr>
+              <w:t>.</w:t>
             </w:r>
           </w:p>
         </w:tc>
@@ -1522,7 +1472,7 @@
       </w:tr>
       <w:tr>
         <w:trPr>
-          <w:trHeight w:val="454"/>
+          <w:trHeight w:val="510"/>
         </w:trPr>
         <w:tc>
           <w:tcPr>
@@ -2339,7 +2289,7 @@
       </w:tr>
       <w:tr>
         <w:trPr>
-          <w:trHeight w:val="454"/>
+          <w:trHeight w:val="510"/>
         </w:trPr>
         <w:tc>
           <w:tcPr>
@@ -3142,7 +3092,7 @@
       </w:tr>
       <w:tr>
         <w:trPr>
-          <w:trHeight w:val="454"/>
+          <w:trHeight w:val="510"/>
         </w:trPr>
         <w:tc>
           <w:tcPr>
@@ -3945,7 +3895,7 @@
       </w:tr>
       <w:tr>
         <w:trPr>
-          <w:trHeight w:val="454"/>
+          <w:trHeight w:val="510"/>
         </w:trPr>
         <w:tc>
           <w:tcPr>
@@ -4748,7 +4698,7 @@
       </w:tr>
       <w:tr>
         <w:trPr>
-          <w:trHeight w:val="454"/>
+          <w:trHeight w:val="510"/>
         </w:trPr>
         <w:tc>
           <w:tcPr>
@@ -5551,7 +5501,7 @@
       </w:tr>
       <w:tr>
         <w:trPr>
-          <w:trHeight w:val="454"/>
+          <w:trHeight w:val="510"/>
         </w:trPr>
         <w:tc>
           <w:tcPr>
@@ -6354,7 +6304,7 @@
       </w:tr>
       <w:tr>
         <w:trPr>
-          <w:trHeight w:val="454"/>
+          <w:trHeight w:val="510"/>
         </w:trPr>
         <w:tc>
           <w:tcPr>
@@ -7157,7 +7107,7 @@
       </w:tr>
       <w:tr>
         <w:trPr>
-          <w:trHeight w:val="454"/>
+          <w:trHeight w:val="510"/>
         </w:trPr>
         <w:tc>
           <w:tcPr>
@@ -7960,7 +7910,7 @@
       </w:tr>
       <w:tr>
         <w:trPr>
-          <w:trHeight w:val="454"/>
+          <w:trHeight w:val="510"/>
         </w:trPr>
         <w:tc>
           <w:tcPr>
@@ -8763,7 +8713,7 @@
       </w:tr>
       <w:tr>
         <w:trPr>
-          <w:trHeight w:val="454"/>
+          <w:trHeight w:val="510"/>
         </w:trPr>
         <w:tc>
           <w:tcPr>
@@ -9566,7 +9516,7 @@
       </w:tr>
       <w:tr>
         <w:trPr>
-          <w:trHeight w:val="454"/>
+          <w:trHeight w:val="510"/>
         </w:trPr>
         <w:tc>
           <w:tcPr>
@@ -10369,7 +10319,7 @@
       </w:tr>
       <w:tr>
         <w:trPr>
-          <w:trHeight w:val="454"/>
+          <w:trHeight w:val="510"/>
         </w:trPr>
         <w:tc>
           <w:tcPr>
@@ -11172,7 +11122,7 @@
       </w:tr>
       <w:tr>
         <w:trPr>
-          <w:trHeight w:val="454"/>
+          <w:trHeight w:val="510"/>
         </w:trPr>
         <w:tc>
           <w:tcPr>
@@ -11975,7 +11925,7 @@
       </w:tr>
       <w:tr>
         <w:trPr>
-          <w:trHeight w:val="454"/>
+          <w:trHeight w:val="510"/>
         </w:trPr>
         <w:tc>
           <w:tcPr>
@@ -12778,7 +12728,7 @@
       </w:tr>
       <w:tr>
         <w:trPr>
-          <w:trHeight w:val="454"/>
+          <w:trHeight w:val="510"/>
         </w:trPr>
         <w:tc>
           <w:tcPr>
@@ -13581,7 +13531,7 @@
       </w:tr>
       <w:tr>
         <w:trPr>
-          <w:trHeight w:val="454"/>
+          <w:trHeight w:val="510"/>
         </w:trPr>
         <w:tc>
           <w:tcPr>
@@ -14384,7 +14334,7 @@
       </w:tr>
       <w:tr>
         <w:trPr>
-          <w:trHeight w:val="454"/>
+          <w:trHeight w:val="510"/>
         </w:trPr>
         <w:tc>
           <w:tcPr>
@@ -15187,7 +15137,7 @@
       </w:tr>
       <w:tr>
         <w:trPr>
-          <w:trHeight w:val="454"/>
+          <w:trHeight w:val="510"/>
         </w:trPr>
         <w:tc>
           <w:tcPr>
@@ -15990,7 +15940,7 @@
       </w:tr>
       <w:tr>
         <w:trPr>
-          <w:trHeight w:val="454"/>
+          <w:trHeight w:val="510"/>
         </w:trPr>
         <w:tc>
           <w:tcPr>
@@ -16793,7 +16743,7 @@
       </w:tr>
       <w:tr>
         <w:trPr>
-          <w:trHeight w:val="454"/>
+          <w:trHeight w:val="510"/>
         </w:trPr>
         <w:tc>
           <w:tcPr>
@@ -17596,7 +17546,7 @@
       </w:tr>
       <w:tr>
         <w:trPr>
-          <w:trHeight w:val="454"/>
+          <w:trHeight w:val="510"/>
         </w:trPr>
         <w:tc>
           <w:tcPr>
@@ -18399,7 +18349,7 @@
       </w:tr>
       <w:tr>
         <w:trPr>
-          <w:trHeight w:val="454"/>
+          <w:trHeight w:val="510"/>
         </w:trPr>
         <w:tc>
           <w:tcPr>
@@ -19202,7 +19152,7 @@
       </w:tr>
       <w:tr>
         <w:trPr>
-          <w:trHeight w:val="454"/>
+          <w:trHeight w:val="510"/>
         </w:trPr>
         <w:tc>
           <w:tcPr>
@@ -19985,1706 +19935,6 @@
           <w:tcPr>
             <w:tcW w:w="236" w:type="dxa"/>
             <w:tcBorders>
-              <w:bottom w:val="single" w:sz="4" w:space="0" w:color="auto"/>
-              <w:right w:val="single" w:sz="12" w:space="0" w:color="auto"/>
-            </w:tcBorders>
-            <w:tcMar>
-              <w:left w:w="0" w:type="dxa"/>
-              <w:right w:w="0" w:type="dxa"/>
-            </w:tcMar>
-            <w:vAlign w:val="center"/>
-          </w:tcPr>
-          <w:p>
-            <w:pPr>
-              <w:jc w:val="center"/>
-              <w:rPr>
-                <w:sz w:val="20"/>
-                <w:szCs w:val="20"/>
-              </w:rPr>
-            </w:pPr>
-          </w:p>
-        </w:tc>
-      </w:tr>
-      <w:tr>
-        <w:trPr>
-          <w:trHeight w:val="454"/>
-        </w:trPr>
-        <w:tc>
-          <w:tcPr>
-            <w:tcW w:w="340" w:type="dxa"/>
-            <w:tcMar>
-              <w:left w:w="0" w:type="dxa"/>
-              <w:right w:w="0" w:type="dxa"/>
-            </w:tcMar>
-            <w:vAlign w:val="center"/>
-          </w:tcPr>
-          <w:p>
-            <w:pPr>
-              <w:jc w:val="center"/>
-              <w:rPr>
-                <w:sz w:val="20"/>
-                <w:szCs w:val="20"/>
-              </w:rPr>
-            </w:pPr>
-            <w:r>
-              <w:rPr>
-                <w:sz w:val="20"/>
-                <w:szCs w:val="20"/>
-              </w:rPr>
-              <w:t>I24</w:t>
-            </w:r>
-          </w:p>
-        </w:tc>
-        <w:tc>
-          <w:tcPr>
-            <w:tcW w:w="1418" w:type="dxa"/>
-            <w:tcBorders>
-              <w:bottom w:val="single" w:sz="4" w:space="0" w:color="auto"/>
-              <w:right w:val="nil"/>
-            </w:tcBorders>
-            <w:vAlign w:val="center"/>
-          </w:tcPr>
-          <w:p>
-            <w:pPr>
-              <w:rPr>
-                <w:sz w:val="20"/>
-                <w:szCs w:val="20"/>
-              </w:rPr>
-            </w:pPr>
-            <w:r>
-              <w:rPr>
-                <w:sz w:val="20"/>
-                <w:szCs w:val="20"/>
-              </w:rPr>
-              <w:t>NameS24</w:t>
-            </w:r>
-          </w:p>
-        </w:tc>
-        <w:tc>
-          <w:tcPr>
-            <w:tcW w:w="1418" w:type="dxa"/>
-            <w:tcBorders>
-              <w:left w:val="nil"/>
-              <w:bottom w:val="single" w:sz="4" w:space="0" w:color="auto"/>
-            </w:tcBorders>
-            <w:vAlign w:val="center"/>
-          </w:tcPr>
-          <w:p>
-            <w:pPr>
-              <w:rPr>
-                <w:sz w:val="20"/>
-                <w:szCs w:val="20"/>
-              </w:rPr>
-            </w:pPr>
-            <w:r>
-              <w:rPr>
-                <w:sz w:val="20"/>
-                <w:szCs w:val="20"/>
-              </w:rPr>
-              <w:t>VornameS24</w:t>
-            </w:r>
-          </w:p>
-        </w:tc>
-        <w:tc>
-          <w:tcPr>
-            <w:tcW w:w="1021" w:type="dxa"/>
-            <w:tcBorders>
-              <w:right w:val="single" w:sz="12" w:space="0" w:color="auto"/>
-            </w:tcBorders>
-            <w:vAlign w:val="center"/>
-          </w:tcPr>
-          <w:p>
-            <w:pPr>
-              <w:jc w:val="center"/>
-              <w:rPr>
-                <w:sz w:val="20"/>
-                <w:szCs w:val="20"/>
-              </w:rPr>
-            </w:pPr>
-            <w:r>
-              <w:rPr>
-                <w:sz w:val="20"/>
-                <w:szCs w:val="20"/>
-              </w:rPr>
-              <w:t>GebS24</w:t>
-            </w:r>
-          </w:p>
-        </w:tc>
-        <w:tc>
-          <w:tcPr>
-            <w:tcW w:w="236" w:type="dxa"/>
-            <w:tcBorders>
-              <w:right w:val="single" w:sz="4" w:space="0" w:color="auto"/>
-            </w:tcBorders>
-            <w:tcMar>
-              <w:left w:w="0" w:type="dxa"/>
-              <w:right w:w="0" w:type="dxa"/>
-            </w:tcMar>
-            <w:vAlign w:val="center"/>
-          </w:tcPr>
-          <w:p>
-            <w:pPr>
-              <w:jc w:val="center"/>
-              <w:rPr>
-                <w:sz w:val="20"/>
-                <w:szCs w:val="20"/>
-              </w:rPr>
-            </w:pPr>
-          </w:p>
-        </w:tc>
-        <w:tc>
-          <w:tcPr>
-            <w:tcW w:w="236" w:type="dxa"/>
-            <w:tcBorders>
-              <w:left w:val="single" w:sz="4" w:space="0" w:color="auto"/>
-              <w:right w:val="single" w:sz="4" w:space="0" w:color="auto"/>
-            </w:tcBorders>
-            <w:tcMar>
-              <w:left w:w="0" w:type="dxa"/>
-              <w:right w:w="0" w:type="dxa"/>
-            </w:tcMar>
-            <w:vAlign w:val="center"/>
-          </w:tcPr>
-          <w:p>
-            <w:pPr>
-              <w:jc w:val="center"/>
-              <w:rPr>
-                <w:sz w:val="20"/>
-                <w:szCs w:val="20"/>
-              </w:rPr>
-            </w:pPr>
-          </w:p>
-        </w:tc>
-        <w:tc>
-          <w:tcPr>
-            <w:tcW w:w="236" w:type="dxa"/>
-            <w:tcBorders>
-              <w:left w:val="single" w:sz="4" w:space="0" w:color="auto"/>
-              <w:right w:val="single" w:sz="4" w:space="0" w:color="auto"/>
-            </w:tcBorders>
-            <w:tcMar>
-              <w:left w:w="0" w:type="dxa"/>
-              <w:right w:w="0" w:type="dxa"/>
-            </w:tcMar>
-            <w:vAlign w:val="center"/>
-          </w:tcPr>
-          <w:p>
-            <w:pPr>
-              <w:jc w:val="center"/>
-              <w:rPr>
-                <w:sz w:val="20"/>
-                <w:szCs w:val="20"/>
-              </w:rPr>
-            </w:pPr>
-            <w:r>
-              <w:rPr>
-                <w:sz w:val="20"/>
-                <w:szCs w:val="20"/>
-              </w:rPr>
-              <w:t>X</w:t>
-            </w:r>
-          </w:p>
-        </w:tc>
-        <w:tc>
-          <w:tcPr>
-            <w:tcW w:w="236" w:type="dxa"/>
-            <w:tcBorders>
-              <w:top w:val="single" w:sz="4" w:space="0" w:color="auto"/>
-              <w:left w:val="single" w:sz="12" w:space="0" w:color="auto"/>
-              <w:bottom w:val="single" w:sz="4" w:space="0" w:color="auto"/>
-              <w:right w:val="single" w:sz="4" w:space="0" w:color="auto"/>
-            </w:tcBorders>
-            <w:tcMar>
-              <w:left w:w="6" w:type="dxa"/>
-              <w:right w:w="6" w:type="dxa"/>
-            </w:tcMar>
-            <w:vAlign w:val="center"/>
-          </w:tcPr>
-          <w:p>
-            <w:pPr>
-              <w:jc w:val="center"/>
-              <w:rPr>
-                <w:sz w:val="20"/>
-                <w:szCs w:val="20"/>
-              </w:rPr>
-            </w:pPr>
-          </w:p>
-        </w:tc>
-        <w:tc>
-          <w:tcPr>
-            <w:tcW w:w="236" w:type="dxa"/>
-            <w:tcBorders>
-              <w:top w:val="single" w:sz="4" w:space="0" w:color="auto"/>
-              <w:left w:val="single" w:sz="4" w:space="0" w:color="auto"/>
-              <w:bottom w:val="single" w:sz="4" w:space="0" w:color="auto"/>
-              <w:right w:val="single" w:sz="4" w:space="0" w:color="auto"/>
-            </w:tcBorders>
-            <w:tcMar>
-              <w:left w:w="6" w:type="dxa"/>
-              <w:right w:w="6" w:type="dxa"/>
-            </w:tcMar>
-            <w:vAlign w:val="center"/>
-          </w:tcPr>
-          <w:p>
-            <w:pPr>
-              <w:jc w:val="center"/>
-              <w:rPr>
-                <w:sz w:val="20"/>
-                <w:szCs w:val="20"/>
-              </w:rPr>
-            </w:pPr>
-          </w:p>
-        </w:tc>
-        <w:tc>
-          <w:tcPr>
-            <w:tcW w:w="236" w:type="dxa"/>
-            <w:tcBorders>
-              <w:top w:val="single" w:sz="4" w:space="0" w:color="auto"/>
-              <w:left w:val="single" w:sz="4" w:space="0" w:color="auto"/>
-              <w:bottom w:val="single" w:sz="4" w:space="0" w:color="auto"/>
-              <w:right w:val="single" w:sz="4" w:space="0" w:color="auto"/>
-            </w:tcBorders>
-            <w:tcMar>
-              <w:left w:w="6" w:type="dxa"/>
-              <w:right w:w="6" w:type="dxa"/>
-            </w:tcMar>
-            <w:vAlign w:val="center"/>
-          </w:tcPr>
-          <w:p>
-            <w:pPr>
-              <w:jc w:val="center"/>
-              <w:rPr>
-                <w:sz w:val="20"/>
-                <w:szCs w:val="20"/>
-              </w:rPr>
-            </w:pPr>
-          </w:p>
-        </w:tc>
-        <w:tc>
-          <w:tcPr>
-            <w:tcW w:w="236" w:type="dxa"/>
-            <w:tcBorders>
-              <w:top w:val="single" w:sz="4" w:space="0" w:color="auto"/>
-              <w:left w:val="single" w:sz="4" w:space="0" w:color="auto"/>
-              <w:bottom w:val="single" w:sz="4" w:space="0" w:color="auto"/>
-              <w:right w:val="single" w:sz="4" w:space="0" w:color="auto"/>
-            </w:tcBorders>
-            <w:tcMar>
-              <w:left w:w="6" w:type="dxa"/>
-              <w:right w:w="6" w:type="dxa"/>
-            </w:tcMar>
-            <w:vAlign w:val="center"/>
-          </w:tcPr>
-          <w:p>
-            <w:pPr>
-              <w:jc w:val="center"/>
-              <w:rPr>
-                <w:sz w:val="20"/>
-                <w:szCs w:val="20"/>
-              </w:rPr>
-            </w:pPr>
-          </w:p>
-        </w:tc>
-        <w:tc>
-          <w:tcPr>
-            <w:tcW w:w="236" w:type="dxa"/>
-            <w:tcBorders>
-              <w:top w:val="single" w:sz="4" w:space="0" w:color="auto"/>
-              <w:left w:val="single" w:sz="4" w:space="0" w:color="auto"/>
-              <w:bottom w:val="single" w:sz="4" w:space="0" w:color="auto"/>
-              <w:right w:val="single" w:sz="12" w:space="0" w:color="auto"/>
-            </w:tcBorders>
-            <w:tcMar>
-              <w:left w:w="6" w:type="dxa"/>
-              <w:right w:w="6" w:type="dxa"/>
-            </w:tcMar>
-            <w:vAlign w:val="center"/>
-          </w:tcPr>
-          <w:p>
-            <w:pPr>
-              <w:jc w:val="center"/>
-              <w:rPr>
-                <w:sz w:val="20"/>
-                <w:szCs w:val="20"/>
-              </w:rPr>
-            </w:pPr>
-            <w:r>
-              <w:rPr>
-                <w:sz w:val="20"/>
-                <w:szCs w:val="20"/>
-              </w:rPr>
-              <w:t>X</w:t>
-            </w:r>
-          </w:p>
-        </w:tc>
-        <w:tc>
-          <w:tcPr>
-            <w:tcW w:w="236" w:type="dxa"/>
-            <w:tcBorders>
-              <w:left w:val="single" w:sz="12" w:space="0" w:color="auto"/>
-              <w:bottom w:val="single" w:sz="4" w:space="0" w:color="auto"/>
-            </w:tcBorders>
-            <w:tcMar>
-              <w:left w:w="6" w:type="dxa"/>
-              <w:right w:w="6" w:type="dxa"/>
-            </w:tcMar>
-            <w:vAlign w:val="center"/>
-          </w:tcPr>
-          <w:p>
-            <w:pPr>
-              <w:jc w:val="center"/>
-              <w:rPr>
-                <w:sz w:val="20"/>
-                <w:szCs w:val="20"/>
-              </w:rPr>
-            </w:pPr>
-          </w:p>
-        </w:tc>
-        <w:tc>
-          <w:tcPr>
-            <w:tcW w:w="236" w:type="dxa"/>
-            <w:tcBorders>
-              <w:bottom w:val="single" w:sz="4" w:space="0" w:color="auto"/>
-            </w:tcBorders>
-            <w:tcMar>
-              <w:left w:w="6" w:type="dxa"/>
-              <w:right w:w="6" w:type="dxa"/>
-            </w:tcMar>
-            <w:vAlign w:val="center"/>
-          </w:tcPr>
-          <w:p>
-            <w:pPr>
-              <w:jc w:val="center"/>
-              <w:rPr>
-                <w:sz w:val="20"/>
-                <w:szCs w:val="20"/>
-              </w:rPr>
-            </w:pPr>
-          </w:p>
-        </w:tc>
-        <w:tc>
-          <w:tcPr>
-            <w:tcW w:w="236" w:type="dxa"/>
-            <w:tcBorders>
-              <w:bottom w:val="single" w:sz="4" w:space="0" w:color="auto"/>
-            </w:tcBorders>
-            <w:tcMar>
-              <w:left w:w="6" w:type="dxa"/>
-              <w:right w:w="6" w:type="dxa"/>
-            </w:tcMar>
-            <w:vAlign w:val="center"/>
-          </w:tcPr>
-          <w:p>
-            <w:pPr>
-              <w:jc w:val="center"/>
-              <w:rPr>
-                <w:sz w:val="20"/>
-                <w:szCs w:val="20"/>
-              </w:rPr>
-            </w:pPr>
-            <w:r>
-              <w:rPr>
-                <w:sz w:val="20"/>
-                <w:szCs w:val="20"/>
-              </w:rPr>
-              <w:t>F</w:t>
-            </w:r>
-          </w:p>
-        </w:tc>
-        <w:tc>
-          <w:tcPr>
-            <w:tcW w:w="236" w:type="dxa"/>
-            <w:tcBorders>
-              <w:bottom w:val="single" w:sz="4" w:space="0" w:color="auto"/>
-            </w:tcBorders>
-            <w:tcMar>
-              <w:left w:w="6" w:type="dxa"/>
-              <w:right w:w="6" w:type="dxa"/>
-            </w:tcMar>
-            <w:vAlign w:val="center"/>
-          </w:tcPr>
-          <w:p>
-            <w:pPr>
-              <w:jc w:val="center"/>
-              <w:rPr>
-                <w:sz w:val="20"/>
-                <w:szCs w:val="20"/>
-              </w:rPr>
-            </w:pPr>
-            <w:r>
-              <w:rPr>
-                <w:sz w:val="20"/>
-                <w:szCs w:val="20"/>
-              </w:rPr>
-              <w:t>F</w:t>
-            </w:r>
-          </w:p>
-        </w:tc>
-        <w:tc>
-          <w:tcPr>
-            <w:tcW w:w="236" w:type="dxa"/>
-            <w:tcBorders>
-              <w:bottom w:val="single" w:sz="4" w:space="0" w:color="auto"/>
-              <w:right w:val="single" w:sz="12" w:space="0" w:color="auto"/>
-            </w:tcBorders>
-            <w:tcMar>
-              <w:left w:w="6" w:type="dxa"/>
-              <w:right w:w="6" w:type="dxa"/>
-            </w:tcMar>
-            <w:vAlign w:val="center"/>
-          </w:tcPr>
-          <w:p>
-            <w:pPr>
-              <w:jc w:val="center"/>
-              <w:rPr>
-                <w:sz w:val="20"/>
-                <w:szCs w:val="20"/>
-              </w:rPr>
-            </w:pPr>
-          </w:p>
-        </w:tc>
-        <w:tc>
-          <w:tcPr>
-            <w:tcW w:w="236" w:type="dxa"/>
-            <w:tcBorders>
-              <w:left w:val="single" w:sz="12" w:space="0" w:color="auto"/>
-              <w:bottom w:val="single" w:sz="4" w:space="0" w:color="auto"/>
-            </w:tcBorders>
-            <w:tcMar>
-              <w:left w:w="6" w:type="dxa"/>
-              <w:right w:w="6" w:type="dxa"/>
-            </w:tcMar>
-            <w:vAlign w:val="center"/>
-          </w:tcPr>
-          <w:p>
-            <w:pPr>
-              <w:jc w:val="center"/>
-              <w:rPr>
-                <w:sz w:val="20"/>
-                <w:szCs w:val="20"/>
-              </w:rPr>
-            </w:pPr>
-          </w:p>
-        </w:tc>
-        <w:tc>
-          <w:tcPr>
-            <w:tcW w:w="236" w:type="dxa"/>
-            <w:tcBorders>
-              <w:bottom w:val="single" w:sz="4" w:space="0" w:color="auto"/>
-            </w:tcBorders>
-            <w:tcMar>
-              <w:left w:w="6" w:type="dxa"/>
-              <w:right w:w="6" w:type="dxa"/>
-            </w:tcMar>
-            <w:vAlign w:val="center"/>
-          </w:tcPr>
-          <w:p>
-            <w:pPr>
-              <w:jc w:val="center"/>
-              <w:rPr>
-                <w:sz w:val="20"/>
-                <w:szCs w:val="20"/>
-              </w:rPr>
-            </w:pPr>
-          </w:p>
-        </w:tc>
-        <w:tc>
-          <w:tcPr>
-            <w:tcW w:w="236" w:type="dxa"/>
-            <w:tcBorders>
-              <w:bottom w:val="single" w:sz="4" w:space="0" w:color="auto"/>
-            </w:tcBorders>
-            <w:tcMar>
-              <w:left w:w="6" w:type="dxa"/>
-              <w:right w:w="6" w:type="dxa"/>
-            </w:tcMar>
-            <w:vAlign w:val="center"/>
-          </w:tcPr>
-          <w:p>
-            <w:pPr>
-              <w:jc w:val="center"/>
-              <w:rPr>
-                <w:sz w:val="20"/>
-                <w:szCs w:val="20"/>
-              </w:rPr>
-            </w:pPr>
-          </w:p>
-        </w:tc>
-        <w:tc>
-          <w:tcPr>
-            <w:tcW w:w="236" w:type="dxa"/>
-            <w:tcBorders>
-              <w:bottom w:val="single" w:sz="4" w:space="0" w:color="auto"/>
-            </w:tcBorders>
-            <w:tcMar>
-              <w:left w:w="6" w:type="dxa"/>
-              <w:right w:w="6" w:type="dxa"/>
-            </w:tcMar>
-            <w:vAlign w:val="center"/>
-          </w:tcPr>
-          <w:p>
-            <w:pPr>
-              <w:jc w:val="center"/>
-              <w:rPr>
-                <w:sz w:val="20"/>
-                <w:szCs w:val="20"/>
-              </w:rPr>
-            </w:pPr>
-          </w:p>
-        </w:tc>
-        <w:tc>
-          <w:tcPr>
-            <w:tcW w:w="236" w:type="dxa"/>
-            <w:tcBorders>
-              <w:bottom w:val="single" w:sz="4" w:space="0" w:color="auto"/>
-              <w:right w:val="single" w:sz="12" w:space="0" w:color="auto"/>
-            </w:tcBorders>
-            <w:tcMar>
-              <w:left w:w="6" w:type="dxa"/>
-              <w:right w:w="6" w:type="dxa"/>
-            </w:tcMar>
-            <w:vAlign w:val="center"/>
-          </w:tcPr>
-          <w:p>
-            <w:pPr>
-              <w:jc w:val="center"/>
-              <w:rPr>
-                <w:sz w:val="20"/>
-                <w:szCs w:val="20"/>
-              </w:rPr>
-            </w:pPr>
-            <w:r>
-              <w:rPr>
-                <w:sz w:val="20"/>
-                <w:szCs w:val="20"/>
-              </w:rPr>
-              <w:t>X</w:t>
-            </w:r>
-          </w:p>
-        </w:tc>
-        <w:tc>
-          <w:tcPr>
-            <w:tcW w:w="236" w:type="dxa"/>
-            <w:tcBorders>
-              <w:left w:val="single" w:sz="12" w:space="0" w:color="auto"/>
-              <w:bottom w:val="single" w:sz="4" w:space="0" w:color="auto"/>
-            </w:tcBorders>
-            <w:tcMar>
-              <w:left w:w="6" w:type="dxa"/>
-              <w:right w:w="6" w:type="dxa"/>
-            </w:tcMar>
-            <w:vAlign w:val="center"/>
-          </w:tcPr>
-          <w:p>
-            <w:pPr>
-              <w:jc w:val="center"/>
-              <w:rPr>
-                <w:sz w:val="20"/>
-                <w:szCs w:val="20"/>
-              </w:rPr>
-            </w:pPr>
-          </w:p>
-        </w:tc>
-        <w:tc>
-          <w:tcPr>
-            <w:tcW w:w="236" w:type="dxa"/>
-            <w:tcBorders>
-              <w:bottom w:val="single" w:sz="4" w:space="0" w:color="auto"/>
-            </w:tcBorders>
-            <w:tcMar>
-              <w:left w:w="6" w:type="dxa"/>
-              <w:right w:w="6" w:type="dxa"/>
-            </w:tcMar>
-            <w:vAlign w:val="center"/>
-          </w:tcPr>
-          <w:p>
-            <w:pPr>
-              <w:jc w:val="center"/>
-              <w:rPr>
-                <w:sz w:val="20"/>
-                <w:szCs w:val="20"/>
-              </w:rPr>
-            </w:pPr>
-          </w:p>
-        </w:tc>
-        <w:tc>
-          <w:tcPr>
-            <w:tcW w:w="236" w:type="dxa"/>
-            <w:tcBorders>
-              <w:bottom w:val="single" w:sz="4" w:space="0" w:color="auto"/>
-            </w:tcBorders>
-            <w:tcMar>
-              <w:left w:w="0" w:type="dxa"/>
-              <w:right w:w="0" w:type="dxa"/>
-            </w:tcMar>
-            <w:vAlign w:val="center"/>
-          </w:tcPr>
-          <w:p>
-            <w:pPr>
-              <w:jc w:val="center"/>
-              <w:rPr>
-                <w:sz w:val="20"/>
-                <w:szCs w:val="20"/>
-              </w:rPr>
-            </w:pPr>
-          </w:p>
-        </w:tc>
-        <w:tc>
-          <w:tcPr>
-            <w:tcW w:w="236" w:type="dxa"/>
-            <w:tcBorders>
-              <w:bottom w:val="single" w:sz="4" w:space="0" w:color="auto"/>
-            </w:tcBorders>
-            <w:tcMar>
-              <w:left w:w="0" w:type="dxa"/>
-              <w:right w:w="0" w:type="dxa"/>
-            </w:tcMar>
-            <w:vAlign w:val="center"/>
-          </w:tcPr>
-          <w:p>
-            <w:pPr>
-              <w:jc w:val="center"/>
-              <w:rPr>
-                <w:sz w:val="20"/>
-                <w:szCs w:val="20"/>
-              </w:rPr>
-            </w:pPr>
-            <w:r>
-              <w:rPr>
-                <w:sz w:val="20"/>
-                <w:szCs w:val="20"/>
-              </w:rPr>
-              <w:t>F</w:t>
-            </w:r>
-          </w:p>
-        </w:tc>
-        <w:tc>
-          <w:tcPr>
-            <w:tcW w:w="236" w:type="dxa"/>
-            <w:tcBorders>
-              <w:bottom w:val="single" w:sz="4" w:space="0" w:color="auto"/>
-              <w:right w:val="single" w:sz="12" w:space="0" w:color="auto"/>
-            </w:tcBorders>
-            <w:tcMar>
-              <w:left w:w="0" w:type="dxa"/>
-              <w:right w:w="0" w:type="dxa"/>
-            </w:tcMar>
-            <w:vAlign w:val="center"/>
-          </w:tcPr>
-          <w:p>
-            <w:pPr>
-              <w:jc w:val="center"/>
-              <w:rPr>
-                <w:sz w:val="20"/>
-                <w:szCs w:val="20"/>
-              </w:rPr>
-            </w:pPr>
-            <w:r>
-              <w:rPr>
-                <w:sz w:val="20"/>
-                <w:szCs w:val="20"/>
-              </w:rPr>
-              <w:t>X</w:t>
-            </w:r>
-          </w:p>
-        </w:tc>
-        <w:tc>
-          <w:tcPr>
-            <w:tcW w:w="236" w:type="dxa"/>
-            <w:tcBorders>
-              <w:left w:val="single" w:sz="12" w:space="0" w:color="auto"/>
-              <w:bottom w:val="single" w:sz="4" w:space="0" w:color="auto"/>
-            </w:tcBorders>
-            <w:tcMar>
-              <w:left w:w="0" w:type="dxa"/>
-              <w:right w:w="0" w:type="dxa"/>
-            </w:tcMar>
-            <w:vAlign w:val="center"/>
-          </w:tcPr>
-          <w:p>
-            <w:pPr>
-              <w:jc w:val="center"/>
-              <w:rPr>
-                <w:sz w:val="20"/>
-                <w:szCs w:val="20"/>
-              </w:rPr>
-            </w:pPr>
-            <w:r>
-              <w:rPr>
-                <w:sz w:val="20"/>
-                <w:szCs w:val="20"/>
-              </w:rPr>
-              <w:t>F</w:t>
-            </w:r>
-          </w:p>
-        </w:tc>
-        <w:tc>
-          <w:tcPr>
-            <w:tcW w:w="236" w:type="dxa"/>
-            <w:tcBorders>
-              <w:bottom w:val="single" w:sz="4" w:space="0" w:color="auto"/>
-            </w:tcBorders>
-            <w:tcMar>
-              <w:left w:w="0" w:type="dxa"/>
-              <w:right w:w="0" w:type="dxa"/>
-            </w:tcMar>
-            <w:vAlign w:val="center"/>
-          </w:tcPr>
-          <w:p>
-            <w:pPr>
-              <w:jc w:val="center"/>
-              <w:rPr>
-                <w:sz w:val="20"/>
-                <w:szCs w:val="20"/>
-              </w:rPr>
-            </w:pPr>
-          </w:p>
-        </w:tc>
-        <w:tc>
-          <w:tcPr>
-            <w:tcW w:w="236" w:type="dxa"/>
-            <w:tcBorders>
-              <w:bottom w:val="single" w:sz="4" w:space="0" w:color="auto"/>
-            </w:tcBorders>
-            <w:tcMar>
-              <w:left w:w="0" w:type="dxa"/>
-              <w:right w:w="0" w:type="dxa"/>
-            </w:tcMar>
-            <w:vAlign w:val="center"/>
-          </w:tcPr>
-          <w:p>
-            <w:pPr>
-              <w:jc w:val="center"/>
-              <w:rPr>
-                <w:sz w:val="20"/>
-                <w:szCs w:val="20"/>
-              </w:rPr>
-            </w:pPr>
-          </w:p>
-        </w:tc>
-        <w:tc>
-          <w:tcPr>
-            <w:tcW w:w="236" w:type="dxa"/>
-            <w:tcBorders>
-              <w:bottom w:val="single" w:sz="4" w:space="0" w:color="auto"/>
-            </w:tcBorders>
-            <w:tcMar>
-              <w:left w:w="0" w:type="dxa"/>
-              <w:right w:w="0" w:type="dxa"/>
-            </w:tcMar>
-            <w:vAlign w:val="center"/>
-          </w:tcPr>
-          <w:p>
-            <w:pPr>
-              <w:jc w:val="center"/>
-              <w:rPr>
-                <w:sz w:val="20"/>
-                <w:szCs w:val="20"/>
-              </w:rPr>
-            </w:pPr>
-          </w:p>
-        </w:tc>
-        <w:tc>
-          <w:tcPr>
-            <w:tcW w:w="236" w:type="dxa"/>
-            <w:tcBorders>
-              <w:bottom w:val="single" w:sz="4" w:space="0" w:color="auto"/>
-              <w:right w:val="single" w:sz="12" w:space="0" w:color="auto"/>
-            </w:tcBorders>
-            <w:tcMar>
-              <w:left w:w="0" w:type="dxa"/>
-              <w:right w:w="0" w:type="dxa"/>
-            </w:tcMar>
-            <w:vAlign w:val="center"/>
-          </w:tcPr>
-          <w:p>
-            <w:pPr>
-              <w:jc w:val="center"/>
-              <w:rPr>
-                <w:sz w:val="20"/>
-                <w:szCs w:val="20"/>
-              </w:rPr>
-            </w:pPr>
-          </w:p>
-        </w:tc>
-        <w:tc>
-          <w:tcPr>
-            <w:tcW w:w="236" w:type="dxa"/>
-            <w:tcBorders>
-              <w:left w:val="single" w:sz="12" w:space="0" w:color="auto"/>
-              <w:bottom w:val="single" w:sz="4" w:space="0" w:color="auto"/>
-            </w:tcBorders>
-            <w:tcMar>
-              <w:left w:w="0" w:type="dxa"/>
-              <w:right w:w="0" w:type="dxa"/>
-            </w:tcMar>
-            <w:vAlign w:val="center"/>
-          </w:tcPr>
-          <w:p>
-            <w:pPr>
-              <w:jc w:val="center"/>
-              <w:rPr>
-                <w:sz w:val="20"/>
-                <w:szCs w:val="20"/>
-              </w:rPr>
-            </w:pPr>
-          </w:p>
-        </w:tc>
-        <w:tc>
-          <w:tcPr>
-            <w:tcW w:w="236" w:type="dxa"/>
-            <w:tcBorders>
-              <w:bottom w:val="single" w:sz="4" w:space="0" w:color="auto"/>
-              <w:right w:val="single" w:sz="12" w:space="0" w:color="auto"/>
-            </w:tcBorders>
-            <w:tcMar>
-              <w:left w:w="0" w:type="dxa"/>
-              <w:right w:w="0" w:type="dxa"/>
-            </w:tcMar>
-            <w:vAlign w:val="center"/>
-          </w:tcPr>
-          <w:p>
-            <w:pPr>
-              <w:jc w:val="center"/>
-              <w:rPr>
-                <w:sz w:val="20"/>
-                <w:szCs w:val="20"/>
-              </w:rPr>
-            </w:pPr>
-          </w:p>
-        </w:tc>
-      </w:tr>
-      <w:tr>
-        <w:trPr>
-          <w:trHeight w:val="454"/>
-        </w:trPr>
-        <w:tc>
-          <w:tcPr>
-            <w:tcW w:w="340" w:type="dxa"/>
-            <w:tcMar>
-              <w:left w:w="0" w:type="dxa"/>
-              <w:right w:w="0" w:type="dxa"/>
-            </w:tcMar>
-            <w:vAlign w:val="center"/>
-          </w:tcPr>
-          <w:p>
-            <w:pPr>
-              <w:jc w:val="center"/>
-              <w:rPr>
-                <w:sz w:val="20"/>
-                <w:szCs w:val="20"/>
-              </w:rPr>
-            </w:pPr>
-            <w:r>
-              <w:rPr>
-                <w:sz w:val="20"/>
-                <w:szCs w:val="20"/>
-              </w:rPr>
-              <w:t>I25</w:t>
-            </w:r>
-          </w:p>
-        </w:tc>
-        <w:tc>
-          <w:tcPr>
-            <w:tcW w:w="1418" w:type="dxa"/>
-            <w:tcBorders>
-              <w:right w:val="nil"/>
-            </w:tcBorders>
-            <w:vAlign w:val="center"/>
-          </w:tcPr>
-          <w:p>
-            <w:pPr>
-              <w:rPr>
-                <w:sz w:val="20"/>
-                <w:szCs w:val="20"/>
-              </w:rPr>
-            </w:pPr>
-            <w:r>
-              <w:rPr>
-                <w:sz w:val="20"/>
-                <w:szCs w:val="20"/>
-              </w:rPr>
-              <w:t>NameS25</w:t>
-            </w:r>
-          </w:p>
-        </w:tc>
-        <w:tc>
-          <w:tcPr>
-            <w:tcW w:w="1418" w:type="dxa"/>
-            <w:tcBorders>
-              <w:left w:val="nil"/>
-            </w:tcBorders>
-            <w:vAlign w:val="center"/>
-          </w:tcPr>
-          <w:p>
-            <w:pPr>
-              <w:rPr>
-                <w:sz w:val="20"/>
-                <w:szCs w:val="20"/>
-              </w:rPr>
-            </w:pPr>
-            <w:r>
-              <w:rPr>
-                <w:sz w:val="20"/>
-                <w:szCs w:val="20"/>
-              </w:rPr>
-              <w:t>VornameS25</w:t>
-            </w:r>
-          </w:p>
-        </w:tc>
-        <w:tc>
-          <w:tcPr>
-            <w:tcW w:w="1021" w:type="dxa"/>
-            <w:tcBorders>
-              <w:right w:val="single" w:sz="12" w:space="0" w:color="auto"/>
-            </w:tcBorders>
-            <w:vAlign w:val="center"/>
-          </w:tcPr>
-          <w:p>
-            <w:pPr>
-              <w:jc w:val="center"/>
-              <w:rPr>
-                <w:sz w:val="20"/>
-                <w:szCs w:val="20"/>
-              </w:rPr>
-            </w:pPr>
-            <w:r>
-              <w:rPr>
-                <w:sz w:val="20"/>
-                <w:szCs w:val="20"/>
-              </w:rPr>
-              <w:t>GebS25</w:t>
-            </w:r>
-          </w:p>
-        </w:tc>
-        <w:tc>
-          <w:tcPr>
-            <w:tcW w:w="236" w:type="dxa"/>
-            <w:tcBorders>
-              <w:right w:val="single" w:sz="4" w:space="0" w:color="auto"/>
-            </w:tcBorders>
-            <w:tcMar>
-              <w:left w:w="0" w:type="dxa"/>
-              <w:right w:w="0" w:type="dxa"/>
-            </w:tcMar>
-            <w:vAlign w:val="center"/>
-          </w:tcPr>
-          <w:p>
-            <w:pPr>
-              <w:jc w:val="center"/>
-              <w:rPr>
-                <w:sz w:val="20"/>
-                <w:szCs w:val="20"/>
-              </w:rPr>
-            </w:pPr>
-          </w:p>
-        </w:tc>
-        <w:tc>
-          <w:tcPr>
-            <w:tcW w:w="236" w:type="dxa"/>
-            <w:tcBorders>
-              <w:left w:val="single" w:sz="4" w:space="0" w:color="auto"/>
-              <w:right w:val="single" w:sz="4" w:space="0" w:color="auto"/>
-            </w:tcBorders>
-            <w:tcMar>
-              <w:left w:w="0" w:type="dxa"/>
-              <w:right w:w="0" w:type="dxa"/>
-            </w:tcMar>
-            <w:vAlign w:val="center"/>
-          </w:tcPr>
-          <w:p>
-            <w:pPr>
-              <w:jc w:val="center"/>
-              <w:rPr>
-                <w:sz w:val="20"/>
-                <w:szCs w:val="20"/>
-              </w:rPr>
-            </w:pPr>
-          </w:p>
-        </w:tc>
-        <w:tc>
-          <w:tcPr>
-            <w:tcW w:w="236" w:type="dxa"/>
-            <w:tcBorders>
-              <w:left w:val="single" w:sz="4" w:space="0" w:color="auto"/>
-              <w:right w:val="single" w:sz="4" w:space="0" w:color="auto"/>
-            </w:tcBorders>
-            <w:tcMar>
-              <w:left w:w="0" w:type="dxa"/>
-              <w:right w:w="0" w:type="dxa"/>
-            </w:tcMar>
-            <w:vAlign w:val="center"/>
-          </w:tcPr>
-          <w:p>
-            <w:pPr>
-              <w:jc w:val="center"/>
-              <w:rPr>
-                <w:sz w:val="20"/>
-                <w:szCs w:val="20"/>
-              </w:rPr>
-            </w:pPr>
-            <w:r>
-              <w:rPr>
-                <w:sz w:val="20"/>
-                <w:szCs w:val="20"/>
-              </w:rPr>
-              <w:t>X</w:t>
-            </w:r>
-          </w:p>
-        </w:tc>
-        <w:tc>
-          <w:tcPr>
-            <w:tcW w:w="236" w:type="dxa"/>
-            <w:tcBorders>
-              <w:top w:val="single" w:sz="4" w:space="0" w:color="auto"/>
-              <w:left w:val="single" w:sz="12" w:space="0" w:color="auto"/>
-              <w:bottom w:val="single" w:sz="4" w:space="0" w:color="auto"/>
-              <w:right w:val="single" w:sz="4" w:space="0" w:color="auto"/>
-            </w:tcBorders>
-            <w:tcMar>
-              <w:left w:w="6" w:type="dxa"/>
-              <w:right w:w="6" w:type="dxa"/>
-            </w:tcMar>
-            <w:vAlign w:val="center"/>
-          </w:tcPr>
-          <w:p>
-            <w:pPr>
-              <w:jc w:val="center"/>
-              <w:rPr>
-                <w:sz w:val="20"/>
-                <w:szCs w:val="20"/>
-              </w:rPr>
-            </w:pPr>
-          </w:p>
-        </w:tc>
-        <w:tc>
-          <w:tcPr>
-            <w:tcW w:w="236" w:type="dxa"/>
-            <w:tcBorders>
-              <w:top w:val="single" w:sz="4" w:space="0" w:color="auto"/>
-              <w:left w:val="single" w:sz="4" w:space="0" w:color="auto"/>
-              <w:bottom w:val="single" w:sz="4" w:space="0" w:color="auto"/>
-              <w:right w:val="single" w:sz="4" w:space="0" w:color="auto"/>
-            </w:tcBorders>
-            <w:tcMar>
-              <w:left w:w="6" w:type="dxa"/>
-              <w:right w:w="6" w:type="dxa"/>
-            </w:tcMar>
-            <w:vAlign w:val="center"/>
-          </w:tcPr>
-          <w:p>
-            <w:pPr>
-              <w:jc w:val="center"/>
-              <w:rPr>
-                <w:sz w:val="20"/>
-                <w:szCs w:val="20"/>
-              </w:rPr>
-            </w:pPr>
-          </w:p>
-        </w:tc>
-        <w:tc>
-          <w:tcPr>
-            <w:tcW w:w="236" w:type="dxa"/>
-            <w:tcBorders>
-              <w:top w:val="single" w:sz="4" w:space="0" w:color="auto"/>
-              <w:left w:val="single" w:sz="4" w:space="0" w:color="auto"/>
-              <w:bottom w:val="single" w:sz="4" w:space="0" w:color="auto"/>
-              <w:right w:val="single" w:sz="4" w:space="0" w:color="auto"/>
-            </w:tcBorders>
-            <w:tcMar>
-              <w:left w:w="6" w:type="dxa"/>
-              <w:right w:w="6" w:type="dxa"/>
-            </w:tcMar>
-            <w:vAlign w:val="center"/>
-          </w:tcPr>
-          <w:p>
-            <w:pPr>
-              <w:jc w:val="center"/>
-              <w:rPr>
-                <w:sz w:val="20"/>
-                <w:szCs w:val="20"/>
-              </w:rPr>
-            </w:pPr>
-          </w:p>
-        </w:tc>
-        <w:tc>
-          <w:tcPr>
-            <w:tcW w:w="236" w:type="dxa"/>
-            <w:tcBorders>
-              <w:top w:val="single" w:sz="4" w:space="0" w:color="auto"/>
-              <w:left w:val="single" w:sz="4" w:space="0" w:color="auto"/>
-              <w:bottom w:val="single" w:sz="4" w:space="0" w:color="auto"/>
-              <w:right w:val="single" w:sz="4" w:space="0" w:color="auto"/>
-            </w:tcBorders>
-            <w:tcMar>
-              <w:left w:w="6" w:type="dxa"/>
-              <w:right w:w="6" w:type="dxa"/>
-            </w:tcMar>
-            <w:vAlign w:val="center"/>
-          </w:tcPr>
-          <w:p>
-            <w:pPr>
-              <w:jc w:val="center"/>
-              <w:rPr>
-                <w:sz w:val="20"/>
-                <w:szCs w:val="20"/>
-              </w:rPr>
-            </w:pPr>
-          </w:p>
-        </w:tc>
-        <w:tc>
-          <w:tcPr>
-            <w:tcW w:w="236" w:type="dxa"/>
-            <w:tcBorders>
-              <w:top w:val="single" w:sz="4" w:space="0" w:color="auto"/>
-              <w:left w:val="single" w:sz="4" w:space="0" w:color="auto"/>
-              <w:bottom w:val="single" w:sz="4" w:space="0" w:color="auto"/>
-              <w:right w:val="single" w:sz="12" w:space="0" w:color="auto"/>
-            </w:tcBorders>
-            <w:tcMar>
-              <w:left w:w="6" w:type="dxa"/>
-              <w:right w:w="6" w:type="dxa"/>
-            </w:tcMar>
-            <w:vAlign w:val="center"/>
-          </w:tcPr>
-          <w:p>
-            <w:pPr>
-              <w:jc w:val="center"/>
-              <w:rPr>
-                <w:sz w:val="20"/>
-                <w:szCs w:val="20"/>
-              </w:rPr>
-            </w:pPr>
-            <w:r>
-              <w:rPr>
-                <w:sz w:val="20"/>
-                <w:szCs w:val="20"/>
-              </w:rPr>
-              <w:t>X</w:t>
-            </w:r>
-          </w:p>
-        </w:tc>
-        <w:tc>
-          <w:tcPr>
-            <w:tcW w:w="236" w:type="dxa"/>
-            <w:tcBorders>
-              <w:left w:val="single" w:sz="12" w:space="0" w:color="auto"/>
-              <w:bottom w:val="single" w:sz="4" w:space="0" w:color="auto"/>
-            </w:tcBorders>
-            <w:tcMar>
-              <w:left w:w="6" w:type="dxa"/>
-              <w:right w:w="6" w:type="dxa"/>
-            </w:tcMar>
-            <w:vAlign w:val="center"/>
-          </w:tcPr>
-          <w:p>
-            <w:pPr>
-              <w:jc w:val="center"/>
-              <w:rPr>
-                <w:sz w:val="20"/>
-                <w:szCs w:val="20"/>
-              </w:rPr>
-            </w:pPr>
-          </w:p>
-        </w:tc>
-        <w:tc>
-          <w:tcPr>
-            <w:tcW w:w="236" w:type="dxa"/>
-            <w:tcBorders>
-              <w:bottom w:val="single" w:sz="4" w:space="0" w:color="auto"/>
-            </w:tcBorders>
-            <w:tcMar>
-              <w:left w:w="6" w:type="dxa"/>
-              <w:right w:w="6" w:type="dxa"/>
-            </w:tcMar>
-            <w:vAlign w:val="center"/>
-          </w:tcPr>
-          <w:p>
-            <w:pPr>
-              <w:jc w:val="center"/>
-              <w:rPr>
-                <w:sz w:val="20"/>
-                <w:szCs w:val="20"/>
-              </w:rPr>
-            </w:pPr>
-          </w:p>
-        </w:tc>
-        <w:tc>
-          <w:tcPr>
-            <w:tcW w:w="236" w:type="dxa"/>
-            <w:tcBorders>
-              <w:bottom w:val="single" w:sz="4" w:space="0" w:color="auto"/>
-            </w:tcBorders>
-            <w:tcMar>
-              <w:left w:w="6" w:type="dxa"/>
-              <w:right w:w="6" w:type="dxa"/>
-            </w:tcMar>
-            <w:vAlign w:val="center"/>
-          </w:tcPr>
-          <w:p>
-            <w:pPr>
-              <w:jc w:val="center"/>
-              <w:rPr>
-                <w:sz w:val="20"/>
-                <w:szCs w:val="20"/>
-              </w:rPr>
-            </w:pPr>
-            <w:r>
-              <w:rPr>
-                <w:sz w:val="20"/>
-                <w:szCs w:val="20"/>
-              </w:rPr>
-              <w:t>F</w:t>
-            </w:r>
-          </w:p>
-        </w:tc>
-        <w:tc>
-          <w:tcPr>
-            <w:tcW w:w="236" w:type="dxa"/>
-            <w:tcBorders>
-              <w:bottom w:val="single" w:sz="4" w:space="0" w:color="auto"/>
-            </w:tcBorders>
-            <w:tcMar>
-              <w:left w:w="6" w:type="dxa"/>
-              <w:right w:w="6" w:type="dxa"/>
-            </w:tcMar>
-            <w:vAlign w:val="center"/>
-          </w:tcPr>
-          <w:p>
-            <w:pPr>
-              <w:jc w:val="center"/>
-              <w:rPr>
-                <w:sz w:val="20"/>
-                <w:szCs w:val="20"/>
-              </w:rPr>
-            </w:pPr>
-            <w:r>
-              <w:rPr>
-                <w:sz w:val="20"/>
-                <w:szCs w:val="20"/>
-              </w:rPr>
-              <w:t>F</w:t>
-            </w:r>
-          </w:p>
-        </w:tc>
-        <w:tc>
-          <w:tcPr>
-            <w:tcW w:w="236" w:type="dxa"/>
-            <w:tcBorders>
-              <w:bottom w:val="single" w:sz="4" w:space="0" w:color="auto"/>
-              <w:right w:val="single" w:sz="12" w:space="0" w:color="auto"/>
-            </w:tcBorders>
-            <w:tcMar>
-              <w:left w:w="6" w:type="dxa"/>
-              <w:right w:w="6" w:type="dxa"/>
-            </w:tcMar>
-            <w:vAlign w:val="center"/>
-          </w:tcPr>
-          <w:p>
-            <w:pPr>
-              <w:jc w:val="center"/>
-              <w:rPr>
-                <w:sz w:val="20"/>
-                <w:szCs w:val="20"/>
-              </w:rPr>
-            </w:pPr>
-          </w:p>
-        </w:tc>
-        <w:tc>
-          <w:tcPr>
-            <w:tcW w:w="236" w:type="dxa"/>
-            <w:tcBorders>
-              <w:left w:val="single" w:sz="12" w:space="0" w:color="auto"/>
-              <w:bottom w:val="single" w:sz="4" w:space="0" w:color="auto"/>
-            </w:tcBorders>
-            <w:tcMar>
-              <w:left w:w="6" w:type="dxa"/>
-              <w:right w:w="6" w:type="dxa"/>
-            </w:tcMar>
-            <w:vAlign w:val="center"/>
-          </w:tcPr>
-          <w:p>
-            <w:pPr>
-              <w:jc w:val="center"/>
-              <w:rPr>
-                <w:sz w:val="20"/>
-                <w:szCs w:val="20"/>
-              </w:rPr>
-            </w:pPr>
-          </w:p>
-        </w:tc>
-        <w:tc>
-          <w:tcPr>
-            <w:tcW w:w="236" w:type="dxa"/>
-            <w:tcBorders>
-              <w:bottom w:val="single" w:sz="4" w:space="0" w:color="auto"/>
-            </w:tcBorders>
-            <w:tcMar>
-              <w:left w:w="6" w:type="dxa"/>
-              <w:right w:w="6" w:type="dxa"/>
-            </w:tcMar>
-            <w:vAlign w:val="center"/>
-          </w:tcPr>
-          <w:p>
-            <w:pPr>
-              <w:jc w:val="center"/>
-              <w:rPr>
-                <w:sz w:val="20"/>
-                <w:szCs w:val="20"/>
-              </w:rPr>
-            </w:pPr>
-          </w:p>
-        </w:tc>
-        <w:tc>
-          <w:tcPr>
-            <w:tcW w:w="236" w:type="dxa"/>
-            <w:tcBorders>
-              <w:bottom w:val="single" w:sz="4" w:space="0" w:color="auto"/>
-            </w:tcBorders>
-            <w:tcMar>
-              <w:left w:w="6" w:type="dxa"/>
-              <w:right w:w="6" w:type="dxa"/>
-            </w:tcMar>
-            <w:vAlign w:val="center"/>
-          </w:tcPr>
-          <w:p>
-            <w:pPr>
-              <w:jc w:val="center"/>
-              <w:rPr>
-                <w:sz w:val="20"/>
-                <w:szCs w:val="20"/>
-              </w:rPr>
-            </w:pPr>
-          </w:p>
-        </w:tc>
-        <w:tc>
-          <w:tcPr>
-            <w:tcW w:w="236" w:type="dxa"/>
-            <w:tcBorders>
-              <w:bottom w:val="single" w:sz="4" w:space="0" w:color="auto"/>
-            </w:tcBorders>
-            <w:tcMar>
-              <w:left w:w="6" w:type="dxa"/>
-              <w:right w:w="6" w:type="dxa"/>
-            </w:tcMar>
-            <w:vAlign w:val="center"/>
-          </w:tcPr>
-          <w:p>
-            <w:pPr>
-              <w:jc w:val="center"/>
-              <w:rPr>
-                <w:sz w:val="20"/>
-                <w:szCs w:val="20"/>
-              </w:rPr>
-            </w:pPr>
-          </w:p>
-        </w:tc>
-        <w:tc>
-          <w:tcPr>
-            <w:tcW w:w="236" w:type="dxa"/>
-            <w:tcBorders>
-              <w:bottom w:val="single" w:sz="4" w:space="0" w:color="auto"/>
-              <w:right w:val="single" w:sz="12" w:space="0" w:color="auto"/>
-            </w:tcBorders>
-            <w:tcMar>
-              <w:left w:w="6" w:type="dxa"/>
-              <w:right w:w="6" w:type="dxa"/>
-            </w:tcMar>
-            <w:vAlign w:val="center"/>
-          </w:tcPr>
-          <w:p>
-            <w:pPr>
-              <w:jc w:val="center"/>
-              <w:rPr>
-                <w:sz w:val="20"/>
-                <w:szCs w:val="20"/>
-              </w:rPr>
-            </w:pPr>
-            <w:r>
-              <w:rPr>
-                <w:sz w:val="20"/>
-                <w:szCs w:val="20"/>
-              </w:rPr>
-              <w:t>X</w:t>
-            </w:r>
-          </w:p>
-        </w:tc>
-        <w:tc>
-          <w:tcPr>
-            <w:tcW w:w="236" w:type="dxa"/>
-            <w:tcBorders>
-              <w:left w:val="single" w:sz="12" w:space="0" w:color="auto"/>
-              <w:bottom w:val="single" w:sz="4" w:space="0" w:color="auto"/>
-            </w:tcBorders>
-            <w:tcMar>
-              <w:left w:w="6" w:type="dxa"/>
-              <w:right w:w="6" w:type="dxa"/>
-            </w:tcMar>
-            <w:vAlign w:val="center"/>
-          </w:tcPr>
-          <w:p>
-            <w:pPr>
-              <w:jc w:val="center"/>
-              <w:rPr>
-                <w:sz w:val="20"/>
-                <w:szCs w:val="20"/>
-              </w:rPr>
-            </w:pPr>
-          </w:p>
-        </w:tc>
-        <w:tc>
-          <w:tcPr>
-            <w:tcW w:w="236" w:type="dxa"/>
-            <w:tcBorders>
-              <w:bottom w:val="single" w:sz="4" w:space="0" w:color="auto"/>
-            </w:tcBorders>
-            <w:tcMar>
-              <w:left w:w="6" w:type="dxa"/>
-              <w:right w:w="6" w:type="dxa"/>
-            </w:tcMar>
-            <w:vAlign w:val="center"/>
-          </w:tcPr>
-          <w:p>
-            <w:pPr>
-              <w:jc w:val="center"/>
-              <w:rPr>
-                <w:sz w:val="20"/>
-                <w:szCs w:val="20"/>
-              </w:rPr>
-            </w:pPr>
-          </w:p>
-        </w:tc>
-        <w:tc>
-          <w:tcPr>
-            <w:tcW w:w="236" w:type="dxa"/>
-            <w:tcBorders>
-              <w:bottom w:val="single" w:sz="4" w:space="0" w:color="auto"/>
-            </w:tcBorders>
-            <w:tcMar>
-              <w:left w:w="0" w:type="dxa"/>
-              <w:right w:w="0" w:type="dxa"/>
-            </w:tcMar>
-            <w:vAlign w:val="center"/>
-          </w:tcPr>
-          <w:p>
-            <w:pPr>
-              <w:jc w:val="center"/>
-              <w:rPr>
-                <w:sz w:val="20"/>
-                <w:szCs w:val="20"/>
-              </w:rPr>
-            </w:pPr>
-          </w:p>
-        </w:tc>
-        <w:tc>
-          <w:tcPr>
-            <w:tcW w:w="236" w:type="dxa"/>
-            <w:tcBorders>
-              <w:bottom w:val="single" w:sz="4" w:space="0" w:color="auto"/>
-            </w:tcBorders>
-            <w:tcMar>
-              <w:left w:w="0" w:type="dxa"/>
-              <w:right w:w="0" w:type="dxa"/>
-            </w:tcMar>
-            <w:vAlign w:val="center"/>
-          </w:tcPr>
-          <w:p>
-            <w:pPr>
-              <w:jc w:val="center"/>
-              <w:rPr>
-                <w:sz w:val="20"/>
-                <w:szCs w:val="20"/>
-              </w:rPr>
-            </w:pPr>
-            <w:r>
-              <w:rPr>
-                <w:sz w:val="20"/>
-                <w:szCs w:val="20"/>
-              </w:rPr>
-              <w:t>F</w:t>
-            </w:r>
-          </w:p>
-        </w:tc>
-        <w:tc>
-          <w:tcPr>
-            <w:tcW w:w="236" w:type="dxa"/>
-            <w:tcBorders>
-              <w:bottom w:val="single" w:sz="4" w:space="0" w:color="auto"/>
-              <w:right w:val="single" w:sz="12" w:space="0" w:color="auto"/>
-            </w:tcBorders>
-            <w:tcMar>
-              <w:left w:w="0" w:type="dxa"/>
-              <w:right w:w="0" w:type="dxa"/>
-            </w:tcMar>
-            <w:vAlign w:val="center"/>
-          </w:tcPr>
-          <w:p>
-            <w:pPr>
-              <w:jc w:val="center"/>
-              <w:rPr>
-                <w:sz w:val="20"/>
-                <w:szCs w:val="20"/>
-              </w:rPr>
-            </w:pPr>
-            <w:r>
-              <w:rPr>
-                <w:sz w:val="20"/>
-                <w:szCs w:val="20"/>
-              </w:rPr>
-              <w:t>X</w:t>
-            </w:r>
-          </w:p>
-        </w:tc>
-        <w:tc>
-          <w:tcPr>
-            <w:tcW w:w="236" w:type="dxa"/>
-            <w:tcBorders>
-              <w:left w:val="single" w:sz="12" w:space="0" w:color="auto"/>
-              <w:bottom w:val="single" w:sz="4" w:space="0" w:color="auto"/>
-            </w:tcBorders>
-            <w:tcMar>
-              <w:left w:w="0" w:type="dxa"/>
-              <w:right w:w="0" w:type="dxa"/>
-            </w:tcMar>
-            <w:vAlign w:val="center"/>
-          </w:tcPr>
-          <w:p>
-            <w:pPr>
-              <w:jc w:val="center"/>
-              <w:rPr>
-                <w:sz w:val="20"/>
-                <w:szCs w:val="20"/>
-              </w:rPr>
-            </w:pPr>
-            <w:r>
-              <w:rPr>
-                <w:sz w:val="20"/>
-                <w:szCs w:val="20"/>
-              </w:rPr>
-              <w:t>F</w:t>
-            </w:r>
-          </w:p>
-        </w:tc>
-        <w:tc>
-          <w:tcPr>
-            <w:tcW w:w="236" w:type="dxa"/>
-            <w:tcBorders>
-              <w:bottom w:val="single" w:sz="4" w:space="0" w:color="auto"/>
-            </w:tcBorders>
-            <w:tcMar>
-              <w:left w:w="0" w:type="dxa"/>
-              <w:right w:w="0" w:type="dxa"/>
-            </w:tcMar>
-            <w:vAlign w:val="center"/>
-          </w:tcPr>
-          <w:p>
-            <w:pPr>
-              <w:jc w:val="center"/>
-              <w:rPr>
-                <w:sz w:val="20"/>
-                <w:szCs w:val="20"/>
-              </w:rPr>
-            </w:pPr>
-          </w:p>
-        </w:tc>
-        <w:tc>
-          <w:tcPr>
-            <w:tcW w:w="236" w:type="dxa"/>
-            <w:tcBorders>
-              <w:bottom w:val="single" w:sz="4" w:space="0" w:color="auto"/>
-            </w:tcBorders>
-            <w:tcMar>
-              <w:left w:w="0" w:type="dxa"/>
-              <w:right w:w="0" w:type="dxa"/>
-            </w:tcMar>
-            <w:vAlign w:val="center"/>
-          </w:tcPr>
-          <w:p>
-            <w:pPr>
-              <w:jc w:val="center"/>
-              <w:rPr>
-                <w:sz w:val="20"/>
-                <w:szCs w:val="20"/>
-              </w:rPr>
-            </w:pPr>
-          </w:p>
-        </w:tc>
-        <w:tc>
-          <w:tcPr>
-            <w:tcW w:w="236" w:type="dxa"/>
-            <w:tcBorders>
-              <w:bottom w:val="single" w:sz="4" w:space="0" w:color="auto"/>
-            </w:tcBorders>
-            <w:tcMar>
-              <w:left w:w="0" w:type="dxa"/>
-              <w:right w:w="0" w:type="dxa"/>
-            </w:tcMar>
-            <w:vAlign w:val="center"/>
-          </w:tcPr>
-          <w:p>
-            <w:pPr>
-              <w:jc w:val="center"/>
-              <w:rPr>
-                <w:sz w:val="20"/>
-                <w:szCs w:val="20"/>
-              </w:rPr>
-            </w:pPr>
-          </w:p>
-        </w:tc>
-        <w:tc>
-          <w:tcPr>
-            <w:tcW w:w="236" w:type="dxa"/>
-            <w:tcBorders>
-              <w:bottom w:val="single" w:sz="4" w:space="0" w:color="auto"/>
-              <w:right w:val="single" w:sz="12" w:space="0" w:color="auto"/>
-            </w:tcBorders>
-            <w:tcMar>
-              <w:left w:w="0" w:type="dxa"/>
-              <w:right w:w="0" w:type="dxa"/>
-            </w:tcMar>
-            <w:vAlign w:val="center"/>
-          </w:tcPr>
-          <w:p>
-            <w:pPr>
-              <w:jc w:val="center"/>
-              <w:rPr>
-                <w:sz w:val="20"/>
-                <w:szCs w:val="20"/>
-              </w:rPr>
-            </w:pPr>
-          </w:p>
-        </w:tc>
-        <w:tc>
-          <w:tcPr>
-            <w:tcW w:w="236" w:type="dxa"/>
-            <w:tcBorders>
-              <w:top w:val="single" w:sz="4" w:space="0" w:color="auto"/>
-              <w:left w:val="single" w:sz="12" w:space="0" w:color="auto"/>
-              <w:bottom w:val="single" w:sz="4" w:space="0" w:color="auto"/>
-              <w:right w:val="single" w:sz="4" w:space="0" w:color="auto"/>
-            </w:tcBorders>
-            <w:tcMar>
-              <w:left w:w="0" w:type="dxa"/>
-              <w:right w:w="0" w:type="dxa"/>
-            </w:tcMar>
-            <w:vAlign w:val="center"/>
-          </w:tcPr>
-          <w:p>
-            <w:pPr>
-              <w:jc w:val="center"/>
-              <w:rPr>
-                <w:sz w:val="20"/>
-                <w:szCs w:val="20"/>
-              </w:rPr>
-            </w:pPr>
-          </w:p>
-        </w:tc>
-        <w:tc>
-          <w:tcPr>
-            <w:tcW w:w="236" w:type="dxa"/>
-            <w:tcBorders>
-              <w:top w:val="single" w:sz="4" w:space="0" w:color="auto"/>
-              <w:left w:val="single" w:sz="4" w:space="0" w:color="auto"/>
               <w:bottom w:val="single" w:sz="4" w:space="0" w:color="auto"/>
               <w:right w:val="single" w:sz="12" w:space="0" w:color="auto"/>
             </w:tcBorders>
@@ -21709,7 +19959,7 @@
     <w:p/>
     <w:sectPr>
       <w:pgSz w:w="11906" w:h="16838"/>
-      <w:pgMar w:top="1418" w:right="284" w:bottom="1134" w:left="397" w:header="709" w:footer="709" w:gutter="0"/>
+      <w:pgMar w:top="1418" w:right="284" w:bottom="567" w:left="397" w:header="709" w:footer="709" w:gutter="0"/>
       <w:cols w:space="708"/>
       <w:docGrid w:linePitch="360"/>
     </w:sectPr>

--- a/Listen-Templates/2015_2016/Semester_1/Absenzenliste-Template_2015_2016_1_Sa.docx
+++ b/Listen-Templates/2015_2016/Semester_1/Absenzenliste-Template_2015_2016_1_Sa.docx
@@ -116,8 +116,8 @@
       <w:tblGrid>
         <w:gridCol w:w="342"/>
         <w:gridCol w:w="95"/>
-        <w:gridCol w:w="1418"/>
-        <w:gridCol w:w="1418"/>
+        <w:gridCol w:w="1548"/>
+        <w:gridCol w:w="1288"/>
         <w:gridCol w:w="907"/>
         <w:gridCol w:w="238"/>
         <w:gridCol w:w="238"/>
@@ -196,7 +196,7 @@
         </w:tc>
         <w:tc>
           <w:tcPr>
-            <w:tcW w:w="1418" w:type="dxa"/>
+            <w:tcW w:w="1548" w:type="dxa"/>
             <w:tcBorders>
               <w:top w:val="nil"/>
               <w:left w:val="nil"/>
@@ -216,7 +216,7 @@
         </w:tc>
         <w:tc>
           <w:tcPr>
-            <w:tcW w:w="1418" w:type="dxa"/>
+            <w:tcW w:w="1288" w:type="dxa"/>
             <w:tcBorders>
               <w:top w:val="nil"/>
               <w:left w:val="nil"/>
@@ -548,7 +548,7 @@
         </w:tc>
         <w:tc>
           <w:tcPr>
-            <w:tcW w:w="1418" w:type="dxa"/>
+            <w:tcW w:w="1548" w:type="dxa"/>
             <w:tcBorders>
               <w:top w:val="nil"/>
               <w:left w:val="nil"/>
@@ -575,7 +575,7 @@
         </w:tc>
         <w:tc>
           <w:tcPr>
-            <w:tcW w:w="1418" w:type="dxa"/>
+            <w:tcW w:w="1288" w:type="dxa"/>
             <w:tcBorders>
               <w:top w:val="nil"/>
               <w:left w:val="nil"/>
@@ -1673,7 +1673,7 @@
         </w:tc>
         <w:tc>
           <w:tcPr>
-            <w:tcW w:w="1418" w:type="dxa"/>
+            <w:tcW w:w="1548" w:type="dxa"/>
             <w:tcBorders>
               <w:top w:val="single" w:sz="4" w:space="0" w:color="auto"/>
               <w:left w:val="nil"/>
@@ -1700,7 +1700,7 @@
         </w:tc>
         <w:tc>
           <w:tcPr>
-            <w:tcW w:w="1418" w:type="dxa"/>
+            <w:tcW w:w="1288" w:type="dxa"/>
             <w:tcBorders>
               <w:top w:val="single" w:sz="4" w:space="0" w:color="auto"/>
               <w:left w:val="nil"/>
@@ -2536,7 +2536,7 @@
         </w:tc>
         <w:tc>
           <w:tcPr>
-            <w:tcW w:w="1418" w:type="dxa"/>
+            <w:tcW w:w="1548" w:type="dxa"/>
             <w:tcBorders>
               <w:left w:val="nil"/>
               <w:bottom w:val="single" w:sz="4" w:space="0" w:color="auto"/>
@@ -2562,7 +2562,7 @@
         </w:tc>
         <w:tc>
           <w:tcPr>
-            <w:tcW w:w="1418" w:type="dxa"/>
+            <w:tcW w:w="1288" w:type="dxa"/>
             <w:tcBorders>
               <w:left w:val="nil"/>
               <w:bottom w:val="single" w:sz="4" w:space="0" w:color="auto"/>
@@ -3359,7 +3359,7 @@
         </w:tc>
         <w:tc>
           <w:tcPr>
-            <w:tcW w:w="1418" w:type="dxa"/>
+            <w:tcW w:w="1548" w:type="dxa"/>
             <w:tcBorders>
               <w:left w:val="nil"/>
               <w:bottom w:val="single" w:sz="4" w:space="0" w:color="auto"/>
@@ -3385,7 +3385,7 @@
         </w:tc>
         <w:tc>
           <w:tcPr>
-            <w:tcW w:w="1418" w:type="dxa"/>
+            <w:tcW w:w="1288" w:type="dxa"/>
             <w:tcBorders>
               <w:left w:val="nil"/>
               <w:bottom w:val="single" w:sz="4" w:space="0" w:color="auto"/>
@@ -4182,7 +4182,7 @@
         </w:tc>
         <w:tc>
           <w:tcPr>
-            <w:tcW w:w="1418" w:type="dxa"/>
+            <w:tcW w:w="1548" w:type="dxa"/>
             <w:tcBorders>
               <w:left w:val="nil"/>
               <w:bottom w:val="single" w:sz="4" w:space="0" w:color="auto"/>
@@ -4208,7 +4208,7 @@
         </w:tc>
         <w:tc>
           <w:tcPr>
-            <w:tcW w:w="1418" w:type="dxa"/>
+            <w:tcW w:w="1288" w:type="dxa"/>
             <w:tcBorders>
               <w:left w:val="nil"/>
               <w:bottom w:val="single" w:sz="4" w:space="0" w:color="auto"/>
@@ -5005,7 +5005,7 @@
         </w:tc>
         <w:tc>
           <w:tcPr>
-            <w:tcW w:w="1418" w:type="dxa"/>
+            <w:tcW w:w="1548" w:type="dxa"/>
             <w:tcBorders>
               <w:left w:val="nil"/>
               <w:bottom w:val="single" w:sz="4" w:space="0" w:color="auto"/>
@@ -5031,7 +5031,7 @@
         </w:tc>
         <w:tc>
           <w:tcPr>
-            <w:tcW w:w="1418" w:type="dxa"/>
+            <w:tcW w:w="1288" w:type="dxa"/>
             <w:tcBorders>
               <w:left w:val="nil"/>
               <w:bottom w:val="single" w:sz="4" w:space="0" w:color="auto"/>
@@ -5828,7 +5828,7 @@
         </w:tc>
         <w:tc>
           <w:tcPr>
-            <w:tcW w:w="1418" w:type="dxa"/>
+            <w:tcW w:w="1548" w:type="dxa"/>
             <w:tcBorders>
               <w:left w:val="nil"/>
               <w:bottom w:val="single" w:sz="4" w:space="0" w:color="auto"/>
@@ -5854,7 +5854,7 @@
         </w:tc>
         <w:tc>
           <w:tcPr>
-            <w:tcW w:w="1418" w:type="dxa"/>
+            <w:tcW w:w="1288" w:type="dxa"/>
             <w:tcBorders>
               <w:left w:val="nil"/>
               <w:bottom w:val="single" w:sz="4" w:space="0" w:color="auto"/>
@@ -6651,7 +6651,7 @@
         </w:tc>
         <w:tc>
           <w:tcPr>
-            <w:tcW w:w="1418" w:type="dxa"/>
+            <w:tcW w:w="1548" w:type="dxa"/>
             <w:tcBorders>
               <w:left w:val="nil"/>
               <w:bottom w:val="single" w:sz="4" w:space="0" w:color="auto"/>
@@ -6677,7 +6677,7 @@
         </w:tc>
         <w:tc>
           <w:tcPr>
-            <w:tcW w:w="1418" w:type="dxa"/>
+            <w:tcW w:w="1288" w:type="dxa"/>
             <w:tcBorders>
               <w:left w:val="nil"/>
               <w:bottom w:val="single" w:sz="4" w:space="0" w:color="auto"/>
@@ -7474,7 +7474,7 @@
         </w:tc>
         <w:tc>
           <w:tcPr>
-            <w:tcW w:w="1418" w:type="dxa"/>
+            <w:tcW w:w="1548" w:type="dxa"/>
             <w:tcBorders>
               <w:left w:val="nil"/>
               <w:bottom w:val="single" w:sz="4" w:space="0" w:color="auto"/>
@@ -7500,7 +7500,7 @@
         </w:tc>
         <w:tc>
           <w:tcPr>
-            <w:tcW w:w="1418" w:type="dxa"/>
+            <w:tcW w:w="1288" w:type="dxa"/>
             <w:tcBorders>
               <w:left w:val="nil"/>
               <w:bottom w:val="single" w:sz="4" w:space="0" w:color="auto"/>
@@ -8297,7 +8297,7 @@
         </w:tc>
         <w:tc>
           <w:tcPr>
-            <w:tcW w:w="1418" w:type="dxa"/>
+            <w:tcW w:w="1548" w:type="dxa"/>
             <w:tcBorders>
               <w:left w:val="nil"/>
               <w:bottom w:val="single" w:sz="4" w:space="0" w:color="auto"/>
@@ -8323,7 +8323,7 @@
         </w:tc>
         <w:tc>
           <w:tcPr>
-            <w:tcW w:w="1418" w:type="dxa"/>
+            <w:tcW w:w="1288" w:type="dxa"/>
             <w:tcBorders>
               <w:left w:val="nil"/>
               <w:bottom w:val="single" w:sz="4" w:space="0" w:color="auto"/>
@@ -9120,7 +9120,7 @@
         </w:tc>
         <w:tc>
           <w:tcPr>
-            <w:tcW w:w="1418" w:type="dxa"/>
+            <w:tcW w:w="1548" w:type="dxa"/>
             <w:tcBorders>
               <w:left w:val="nil"/>
               <w:bottom w:val="single" w:sz="4" w:space="0" w:color="auto"/>
@@ -9146,7 +9146,7 @@
         </w:tc>
         <w:tc>
           <w:tcPr>
-            <w:tcW w:w="1418" w:type="dxa"/>
+            <w:tcW w:w="1288" w:type="dxa"/>
             <w:tcBorders>
               <w:left w:val="nil"/>
               <w:bottom w:val="single" w:sz="4" w:space="0" w:color="auto"/>
@@ -9943,7 +9943,7 @@
         </w:tc>
         <w:tc>
           <w:tcPr>
-            <w:tcW w:w="1418" w:type="dxa"/>
+            <w:tcW w:w="1548" w:type="dxa"/>
             <w:tcBorders>
               <w:left w:val="nil"/>
               <w:bottom w:val="single" w:sz="4" w:space="0" w:color="auto"/>
@@ -9969,7 +9969,7 @@
         </w:tc>
         <w:tc>
           <w:tcPr>
-            <w:tcW w:w="1418" w:type="dxa"/>
+            <w:tcW w:w="1288" w:type="dxa"/>
             <w:tcBorders>
               <w:left w:val="nil"/>
               <w:bottom w:val="single" w:sz="4" w:space="0" w:color="auto"/>
@@ -10766,7 +10766,7 @@
         </w:tc>
         <w:tc>
           <w:tcPr>
-            <w:tcW w:w="1418" w:type="dxa"/>
+            <w:tcW w:w="1548" w:type="dxa"/>
             <w:tcBorders>
               <w:left w:val="nil"/>
               <w:bottom w:val="single" w:sz="4" w:space="0" w:color="auto"/>
@@ -10792,7 +10792,7 @@
         </w:tc>
         <w:tc>
           <w:tcPr>
-            <w:tcW w:w="1418" w:type="dxa"/>
+            <w:tcW w:w="1288" w:type="dxa"/>
             <w:tcBorders>
               <w:left w:val="nil"/>
               <w:bottom w:val="single" w:sz="4" w:space="0" w:color="auto"/>
@@ -11589,7 +11589,7 @@
         </w:tc>
         <w:tc>
           <w:tcPr>
-            <w:tcW w:w="1418" w:type="dxa"/>
+            <w:tcW w:w="1548" w:type="dxa"/>
             <w:tcBorders>
               <w:left w:val="nil"/>
               <w:bottom w:val="single" w:sz="4" w:space="0" w:color="auto"/>
@@ -11615,7 +11615,7 @@
         </w:tc>
         <w:tc>
           <w:tcPr>
-            <w:tcW w:w="1418" w:type="dxa"/>
+            <w:tcW w:w="1288" w:type="dxa"/>
             <w:tcBorders>
               <w:left w:val="nil"/>
               <w:bottom w:val="single" w:sz="4" w:space="0" w:color="auto"/>
@@ -12412,7 +12412,7 @@
         </w:tc>
         <w:tc>
           <w:tcPr>
-            <w:tcW w:w="1418" w:type="dxa"/>
+            <w:tcW w:w="1548" w:type="dxa"/>
             <w:tcBorders>
               <w:left w:val="nil"/>
               <w:bottom w:val="single" w:sz="4" w:space="0" w:color="auto"/>
@@ -12438,7 +12438,7 @@
         </w:tc>
         <w:tc>
           <w:tcPr>
-            <w:tcW w:w="1418" w:type="dxa"/>
+            <w:tcW w:w="1288" w:type="dxa"/>
             <w:tcBorders>
               <w:left w:val="nil"/>
               <w:bottom w:val="single" w:sz="4" w:space="0" w:color="auto"/>
@@ -13235,7 +13235,7 @@
         </w:tc>
         <w:tc>
           <w:tcPr>
-            <w:tcW w:w="1418" w:type="dxa"/>
+            <w:tcW w:w="1548" w:type="dxa"/>
             <w:tcBorders>
               <w:left w:val="nil"/>
               <w:bottom w:val="single" w:sz="4" w:space="0" w:color="auto"/>
@@ -13261,7 +13261,7 @@
         </w:tc>
         <w:tc>
           <w:tcPr>
-            <w:tcW w:w="1418" w:type="dxa"/>
+            <w:tcW w:w="1288" w:type="dxa"/>
             <w:tcBorders>
               <w:left w:val="nil"/>
               <w:bottom w:val="single" w:sz="4" w:space="0" w:color="auto"/>
@@ -14058,7 +14058,7 @@
         </w:tc>
         <w:tc>
           <w:tcPr>
-            <w:tcW w:w="1418" w:type="dxa"/>
+            <w:tcW w:w="1548" w:type="dxa"/>
             <w:tcBorders>
               <w:left w:val="nil"/>
               <w:bottom w:val="single" w:sz="4" w:space="0" w:color="auto"/>
@@ -14084,7 +14084,7 @@
         </w:tc>
         <w:tc>
           <w:tcPr>
-            <w:tcW w:w="1418" w:type="dxa"/>
+            <w:tcW w:w="1288" w:type="dxa"/>
             <w:tcBorders>
               <w:left w:val="nil"/>
               <w:bottom w:val="single" w:sz="4" w:space="0" w:color="auto"/>
@@ -14881,7 +14881,7 @@
         </w:tc>
         <w:tc>
           <w:tcPr>
-            <w:tcW w:w="1418" w:type="dxa"/>
+            <w:tcW w:w="1548" w:type="dxa"/>
             <w:tcBorders>
               <w:left w:val="nil"/>
               <w:bottom w:val="single" w:sz="4" w:space="0" w:color="auto"/>
@@ -14907,7 +14907,7 @@
         </w:tc>
         <w:tc>
           <w:tcPr>
-            <w:tcW w:w="1418" w:type="dxa"/>
+            <w:tcW w:w="1288" w:type="dxa"/>
             <w:tcBorders>
               <w:left w:val="nil"/>
               <w:bottom w:val="single" w:sz="4" w:space="0" w:color="auto"/>
@@ -15704,7 +15704,7 @@
         </w:tc>
         <w:tc>
           <w:tcPr>
-            <w:tcW w:w="1418" w:type="dxa"/>
+            <w:tcW w:w="1548" w:type="dxa"/>
             <w:tcBorders>
               <w:left w:val="nil"/>
               <w:bottom w:val="single" w:sz="4" w:space="0" w:color="auto"/>
@@ -15730,7 +15730,7 @@
         </w:tc>
         <w:tc>
           <w:tcPr>
-            <w:tcW w:w="1418" w:type="dxa"/>
+            <w:tcW w:w="1288" w:type="dxa"/>
             <w:tcBorders>
               <w:left w:val="nil"/>
               <w:bottom w:val="single" w:sz="4" w:space="0" w:color="auto"/>
@@ -16527,7 +16527,7 @@
         </w:tc>
         <w:tc>
           <w:tcPr>
-            <w:tcW w:w="1418" w:type="dxa"/>
+            <w:tcW w:w="1548" w:type="dxa"/>
             <w:tcBorders>
               <w:left w:val="nil"/>
               <w:bottom w:val="single" w:sz="4" w:space="0" w:color="auto"/>
@@ -16553,7 +16553,7 @@
         </w:tc>
         <w:tc>
           <w:tcPr>
-            <w:tcW w:w="1418" w:type="dxa"/>
+            <w:tcW w:w="1288" w:type="dxa"/>
             <w:tcBorders>
               <w:left w:val="nil"/>
               <w:bottom w:val="single" w:sz="4" w:space="0" w:color="auto"/>
@@ -17350,7 +17350,7 @@
         </w:tc>
         <w:tc>
           <w:tcPr>
-            <w:tcW w:w="1418" w:type="dxa"/>
+            <w:tcW w:w="1548" w:type="dxa"/>
             <w:tcBorders>
               <w:left w:val="nil"/>
               <w:bottom w:val="single" w:sz="4" w:space="0" w:color="auto"/>
@@ -17376,7 +17376,7 @@
         </w:tc>
         <w:tc>
           <w:tcPr>
-            <w:tcW w:w="1418" w:type="dxa"/>
+            <w:tcW w:w="1288" w:type="dxa"/>
             <w:tcBorders>
               <w:left w:val="nil"/>
               <w:bottom w:val="single" w:sz="4" w:space="0" w:color="auto"/>
@@ -18173,7 +18173,7 @@
         </w:tc>
         <w:tc>
           <w:tcPr>
-            <w:tcW w:w="1418" w:type="dxa"/>
+            <w:tcW w:w="1548" w:type="dxa"/>
             <w:tcBorders>
               <w:left w:val="nil"/>
               <w:bottom w:val="single" w:sz="4" w:space="0" w:color="auto"/>
@@ -18199,7 +18199,7 @@
         </w:tc>
         <w:tc>
           <w:tcPr>
-            <w:tcW w:w="1418" w:type="dxa"/>
+            <w:tcW w:w="1288" w:type="dxa"/>
             <w:tcBorders>
               <w:left w:val="nil"/>
               <w:bottom w:val="single" w:sz="4" w:space="0" w:color="auto"/>
@@ -18996,7 +18996,7 @@
         </w:tc>
         <w:tc>
           <w:tcPr>
-            <w:tcW w:w="1418" w:type="dxa"/>
+            <w:tcW w:w="1548" w:type="dxa"/>
             <w:tcBorders>
               <w:left w:val="nil"/>
               <w:bottom w:val="single" w:sz="4" w:space="0" w:color="auto"/>
@@ -19022,7 +19022,7 @@
         </w:tc>
         <w:tc>
           <w:tcPr>
-            <w:tcW w:w="1418" w:type="dxa"/>
+            <w:tcW w:w="1288" w:type="dxa"/>
             <w:tcBorders>
               <w:left w:val="nil"/>
               <w:bottom w:val="single" w:sz="4" w:space="0" w:color="auto"/>
@@ -19820,7 +19820,7 @@
         </w:tc>
         <w:tc>
           <w:tcPr>
-            <w:tcW w:w="1418" w:type="dxa"/>
+            <w:tcW w:w="1548" w:type="dxa"/>
             <w:tcBorders>
               <w:left w:val="nil"/>
               <w:bottom w:val="single" w:sz="4" w:space="0" w:color="auto"/>
@@ -19846,7 +19846,7 @@
         </w:tc>
         <w:tc>
           <w:tcPr>
-            <w:tcW w:w="1418" w:type="dxa"/>
+            <w:tcW w:w="1288" w:type="dxa"/>
             <w:tcBorders>
               <w:left w:val="nil"/>
               <w:bottom w:val="single" w:sz="4" w:space="0" w:color="auto"/>
